--- a/Dokumenter/Risikoanalyse og mål.docx
+++ b/Dokumenter/Risikoanalyse og mål.docx
@@ -2,7 +2,10 @@
 <file path=word/document.xml><?xml version="1.0" encoding="utf-8"?>
 <w:document xmlns:wpc="http://schemas.microsoft.com/office/word/2010/wordprocessingCanvas" xmlns:cx="http://schemas.microsoft.com/office/drawing/2014/chartex" xmlns:cx1="http://schemas.microsoft.com/office/drawing/2015/9/8/chartex" xmlns:cx2="http://schemas.microsoft.com/office/drawing/2015/10/21/chartex" xmlns:cx3="http://schemas.microsoft.com/office/drawing/2016/5/9/chartex" xmlns:cx4="http://schemas.microsoft.com/office/drawing/2016/5/10/chartex" xmlns:cx5="http://schemas.microsoft.com/office/drawing/2016/5/11/chartex" xmlns:cx6="http://schemas.microsoft.com/office/drawing/2016/5/12/chartex" xmlns:cx7="http://schemas.microsoft.com/office/drawing/2016/5/13/chartex" xmlns:cx8="http://schemas.microsoft.com/office/drawing/2016/5/14/chartex" xmlns:mc="http://schemas.openxmlformats.org/markup-compatibility/2006" xmlns:aink="http://schemas.microsoft.com/office/drawing/2016/ink" xmlns:am3d="http://schemas.microsoft.com/office/drawing/2017/model3d" xmlns:o="urn:schemas-microsoft-com:office:office" xmlns:r="http://schemas.openxmlformats.org/officeDocument/2006/relationships" xmlns:m="http://schemas.openxmlformats.org/officeDocument/2006/math" xmlns:v="urn:schemas-microsoft-com:vml" xmlns:wp14="http://schemas.microsoft.com/office/word/2010/wordprocessingDrawing" xmlns:wp="http://schemas.openxmlformats.org/drawingml/2006/wordprocessingDrawing" xmlns:w10="urn:schemas-microsoft-com:office:word" xmlns:w="http://schemas.openxmlformats.org/wordprocessingml/2006/main" xmlns:w14="http://schemas.microsoft.com/office/word/2010/wordml" xmlns:w15="http://schemas.microsoft.com/office/word/2012/wordml" xmlns:w16cid="http://schemas.microsoft.com/office/word/2016/wordml/cid" xmlns:w16se="http://schemas.microsoft.com/office/word/2015/wordml/symex" xmlns:wpg="http://schemas.microsoft.com/office/word/2010/wordprocessingGroup" xmlns:wpi="http://schemas.microsoft.com/office/word/2010/wordprocessingInk" xmlns:wne="http://schemas.microsoft.com/office/word/2006/wordml" xmlns:wps="http://schemas.microsoft.com/office/word/2010/wordprocessingShape" mc:Ignorable="w14 w15 w16se w16cid wp14">
   <w:body>
-    <w:p/>
+    <w:p>
+      <w:bookmarkStart w:id="0" w:name="_Hlk501092728"/>
+      <w:bookmarkStart w:id="1" w:name="_GoBack"/>
+    </w:p>
     <w:p>
       <w:pPr>
         <w:pStyle w:val="Overskrift2"/>
@@ -180,7 +183,7 @@
         </w:tc>
         <w:tc>
           <w:tcPr>
-            <w:tcW w:w="1907" w:type="dxa"/>
+            <w:tcW w:w="1871" w:type="dxa"/>
             <w:shd w:val="clear" w:color="auto" w:fill="BFBFBF" w:themeFill="background1" w:themeFillShade="BF"/>
           </w:tcPr>
           <w:p>
@@ -199,7 +202,7 @@
         </w:tc>
         <w:tc>
           <w:tcPr>
-            <w:tcW w:w="1168" w:type="dxa"/>
+            <w:tcW w:w="1069" w:type="dxa"/>
             <w:shd w:val="clear" w:color="auto" w:fill="BFBFBF" w:themeFill="background1" w:themeFillShade="BF"/>
           </w:tcPr>
           <w:p>
@@ -218,7 +221,7 @@
         </w:tc>
         <w:tc>
           <w:tcPr>
-            <w:tcW w:w="1580" w:type="dxa"/>
+            <w:tcW w:w="2098" w:type="dxa"/>
             <w:shd w:val="clear" w:color="auto" w:fill="BFBFBF" w:themeFill="background1" w:themeFillShade="BF"/>
           </w:tcPr>
           <w:p>
@@ -245,7 +248,7 @@
         </w:tc>
         <w:tc>
           <w:tcPr>
-            <w:tcW w:w="1589" w:type="dxa"/>
+            <w:tcW w:w="1206" w:type="dxa"/>
             <w:shd w:val="clear" w:color="auto" w:fill="BFBFBF" w:themeFill="background1" w:themeFillShade="BF"/>
           </w:tcPr>
           <w:p>
@@ -307,7 +310,7 @@
         </w:tc>
         <w:tc>
           <w:tcPr>
-            <w:tcW w:w="1907" w:type="dxa"/>
+            <w:tcW w:w="1871" w:type="dxa"/>
           </w:tcPr>
           <w:p>
             <w:r>
@@ -317,7 +320,7 @@
         </w:tc>
         <w:tc>
           <w:tcPr>
-            <w:tcW w:w="1168" w:type="dxa"/>
+            <w:tcW w:w="1069" w:type="dxa"/>
           </w:tcPr>
           <w:p>
             <w:r>
@@ -327,7 +330,7 @@
         </w:tc>
         <w:tc>
           <w:tcPr>
-            <w:tcW w:w="1580" w:type="dxa"/>
+            <w:tcW w:w="2098" w:type="dxa"/>
           </w:tcPr>
           <w:p>
             <w:r>
@@ -337,7 +340,7 @@
         </w:tc>
         <w:tc>
           <w:tcPr>
-            <w:tcW w:w="1589" w:type="dxa"/>
+            <w:tcW w:w="1206" w:type="dxa"/>
           </w:tcPr>
           <w:p>
             <w:r>
@@ -394,7 +397,7 @@
         </w:tc>
         <w:tc>
           <w:tcPr>
-            <w:tcW w:w="1907" w:type="dxa"/>
+            <w:tcW w:w="1871" w:type="dxa"/>
           </w:tcPr>
           <w:p>
             <w:r>
@@ -404,7 +407,7 @@
         </w:tc>
         <w:tc>
           <w:tcPr>
-            <w:tcW w:w="1168" w:type="dxa"/>
+            <w:tcW w:w="1069" w:type="dxa"/>
           </w:tcPr>
           <w:p>
             <w:r>
@@ -414,7 +417,7 @@
         </w:tc>
         <w:tc>
           <w:tcPr>
-            <w:tcW w:w="1580" w:type="dxa"/>
+            <w:tcW w:w="2098" w:type="dxa"/>
           </w:tcPr>
           <w:p>
             <w:r>
@@ -435,7 +438,7 @@
         </w:tc>
         <w:tc>
           <w:tcPr>
-            <w:tcW w:w="1589" w:type="dxa"/>
+            <w:tcW w:w="1206" w:type="dxa"/>
           </w:tcPr>
           <w:p>
             <w:r>
@@ -488,7 +491,7 @@
         </w:tc>
         <w:tc>
           <w:tcPr>
-            <w:tcW w:w="1907" w:type="dxa"/>
+            <w:tcW w:w="1871" w:type="dxa"/>
           </w:tcPr>
           <w:p>
             <w:r>
@@ -504,7 +507,7 @@
         </w:tc>
         <w:tc>
           <w:tcPr>
-            <w:tcW w:w="1168" w:type="dxa"/>
+            <w:tcW w:w="1069" w:type="dxa"/>
           </w:tcPr>
           <w:p>
             <w:r>
@@ -514,7 +517,7 @@
         </w:tc>
         <w:tc>
           <w:tcPr>
-            <w:tcW w:w="1580" w:type="dxa"/>
+            <w:tcW w:w="2098" w:type="dxa"/>
           </w:tcPr>
           <w:p>
             <w:r>
@@ -524,7 +527,7 @@
         </w:tc>
         <w:tc>
           <w:tcPr>
-            <w:tcW w:w="1589" w:type="dxa"/>
+            <w:tcW w:w="1206" w:type="dxa"/>
           </w:tcPr>
           <w:p>
             <w:r>
@@ -580,7 +583,7 @@
         </w:tc>
         <w:tc>
           <w:tcPr>
-            <w:tcW w:w="1907" w:type="dxa"/>
+            <w:tcW w:w="1871" w:type="dxa"/>
           </w:tcPr>
           <w:p>
             <w:r>
@@ -595,7 +598,7 @@
         </w:tc>
         <w:tc>
           <w:tcPr>
-            <w:tcW w:w="1168" w:type="dxa"/>
+            <w:tcW w:w="1069" w:type="dxa"/>
           </w:tcPr>
           <w:p>
             <w:r>
@@ -605,7 +608,7 @@
         </w:tc>
         <w:tc>
           <w:tcPr>
-            <w:tcW w:w="1580" w:type="dxa"/>
+            <w:tcW w:w="2098" w:type="dxa"/>
           </w:tcPr>
           <w:p>
             <w:r>
@@ -615,7 +618,7 @@
         </w:tc>
         <w:tc>
           <w:tcPr>
-            <w:tcW w:w="1589" w:type="dxa"/>
+            <w:tcW w:w="1206" w:type="dxa"/>
           </w:tcPr>
           <w:p>
             <w:r>
@@ -675,7 +678,7 @@
         </w:tc>
         <w:tc>
           <w:tcPr>
-            <w:tcW w:w="1907" w:type="dxa"/>
+            <w:tcW w:w="1871" w:type="dxa"/>
           </w:tcPr>
           <w:p>
             <w:r>
@@ -685,7 +688,7 @@
         </w:tc>
         <w:tc>
           <w:tcPr>
-            <w:tcW w:w="1168" w:type="dxa"/>
+            <w:tcW w:w="1069" w:type="dxa"/>
           </w:tcPr>
           <w:p>
             <w:r>
@@ -695,7 +698,7 @@
         </w:tc>
         <w:tc>
           <w:tcPr>
-            <w:tcW w:w="1580" w:type="dxa"/>
+            <w:tcW w:w="2098" w:type="dxa"/>
           </w:tcPr>
           <w:p>
             <w:r>
@@ -713,7 +716,7 @@
         </w:tc>
         <w:tc>
           <w:tcPr>
-            <w:tcW w:w="1589" w:type="dxa"/>
+            <w:tcW w:w="1206" w:type="dxa"/>
           </w:tcPr>
           <w:p>
             <w:r>
@@ -774,7 +777,7 @@
         </w:tc>
         <w:tc>
           <w:tcPr>
-            <w:tcW w:w="1907" w:type="dxa"/>
+            <w:tcW w:w="1871" w:type="dxa"/>
           </w:tcPr>
           <w:p>
             <w:r>
@@ -789,7 +792,7 @@
         </w:tc>
         <w:tc>
           <w:tcPr>
-            <w:tcW w:w="1168" w:type="dxa"/>
+            <w:tcW w:w="1069" w:type="dxa"/>
           </w:tcPr>
           <w:p>
             <w:r>
@@ -799,7 +802,7 @@
         </w:tc>
         <w:tc>
           <w:tcPr>
-            <w:tcW w:w="1580" w:type="dxa"/>
+            <w:tcW w:w="2098" w:type="dxa"/>
           </w:tcPr>
           <w:p>
             <w:r>
@@ -825,7 +828,7 @@
         </w:tc>
         <w:tc>
           <w:tcPr>
-            <w:tcW w:w="1589" w:type="dxa"/>
+            <w:tcW w:w="1206" w:type="dxa"/>
           </w:tcPr>
           <w:p>
             <w:r>
@@ -878,7 +881,7 @@
         </w:tc>
         <w:tc>
           <w:tcPr>
-            <w:tcW w:w="1907" w:type="dxa"/>
+            <w:tcW w:w="1871" w:type="dxa"/>
           </w:tcPr>
           <w:p>
             <w:r>
@@ -888,7 +891,7 @@
         </w:tc>
         <w:tc>
           <w:tcPr>
-            <w:tcW w:w="1168" w:type="dxa"/>
+            <w:tcW w:w="1069" w:type="dxa"/>
           </w:tcPr>
           <w:p>
             <w:r>
@@ -898,7 +901,7 @@
         </w:tc>
         <w:tc>
           <w:tcPr>
-            <w:tcW w:w="1580" w:type="dxa"/>
+            <w:tcW w:w="2098" w:type="dxa"/>
           </w:tcPr>
           <w:p>
             <w:r>
@@ -908,67 +911,21 @@
         </w:tc>
         <w:tc>
           <w:tcPr>
-            <w:tcW w:w="1589" w:type="dxa"/>
+            <w:tcW w:w="1206" w:type="dxa"/>
           </w:tcPr>
           <w:p>
             <w:r>
               <w:t>Gruppen</w:t>
             </w:r>
           </w:p>
-        </w:tc>
-      </w:tr>
-      <w:tr>
-        <w:tc>
-          <w:tcPr>
-            <w:tcW w:w="1938" w:type="dxa"/>
-          </w:tcPr>
-          <w:p/>
-        </w:tc>
-        <w:tc>
-          <w:tcPr>
-            <w:tcW w:w="790" w:type="dxa"/>
-          </w:tcPr>
-          <w:p/>
-        </w:tc>
-        <w:tc>
-          <w:tcPr>
-            <w:tcW w:w="630" w:type="dxa"/>
-          </w:tcPr>
-          <w:p/>
-        </w:tc>
-        <w:tc>
-          <w:tcPr>
-            <w:tcW w:w="621" w:type="dxa"/>
-          </w:tcPr>
-          <w:p/>
-        </w:tc>
-        <w:tc>
-          <w:tcPr>
-            <w:tcW w:w="1907" w:type="dxa"/>
-          </w:tcPr>
-          <w:p/>
-        </w:tc>
-        <w:tc>
-          <w:tcPr>
-            <w:tcW w:w="1168" w:type="dxa"/>
-          </w:tcPr>
-          <w:p/>
-        </w:tc>
-        <w:tc>
-          <w:tcPr>
-            <w:tcW w:w="1580" w:type="dxa"/>
-          </w:tcPr>
-          <w:p/>
-        </w:tc>
-        <w:tc>
-          <w:tcPr>
-            <w:tcW w:w="1589" w:type="dxa"/>
-          </w:tcPr>
-          <w:p/>
         </w:tc>
       </w:tr>
     </w:tbl>
-    <w:p/>
+    <w:p>
+      <w:r>
+        <w:br/>
+      </w:r>
+    </w:p>
     <w:p>
       <w:pPr>
         <w:spacing w:line="360" w:lineRule="auto"/>
@@ -985,9 +942,6 @@
       <w:pPr>
         <w:spacing w:line="360" w:lineRule="auto"/>
       </w:pPr>
-      <w:r>
-        <w:t xml:space="preserve"> </w:t>
-      </w:r>
       <w:r>
         <w:t>En af de</w:t>
       </w:r>
@@ -998,21 +952,16 @@
         <w:t>er</w:t>
       </w:r>
       <w:r>
-        <w:t xml:space="preserve"> </w:t>
-      </w:r>
-      <w:bookmarkStart w:id="0" w:name="_GoBack"/>
-      <w:bookmarkEnd w:id="0"/>
-      <w:r>
-        <w:t>der har det største produkt er ”</w:t>
+        <w:t xml:space="preserve"> der har det største produkt er </w:t>
       </w:r>
       <w:r>
-        <w:t xml:space="preserve"> </w:t>
-      </w:r>
-      <w:r>
+        <w:rPr>
+          <w:i/>
+        </w:rPr>
         <w:t>Misforståelser/Manglende forståelse af opgaven</w:t>
       </w:r>
       <w:r>
-        <w:t xml:space="preserve">”, hvis vi arbejder hen imod en løsning, som vi i gruppen tror er rigtig, men det ikke er hvad kunden ønsker, kan der være mange timer tabt. Det er derfor vigtigt vi er på forkant med dette, og får taget kontakt ofte til </w:t>
+        <w:t xml:space="preserve">, hvis vi arbejder hen imod en løsning, som vi i gruppen tror er rigtig, men det ikke er hvad kunden ønsker, kan der være mange timer tabt. Det er derfor vigtigt vi er på forkant med dette, og får taget kontakt ofte til </w:t>
       </w:r>
       <w:proofErr w:type="spellStart"/>
       <w:r>
@@ -1028,6 +977,8 @@
       <w:r>
         <w:t>e, da vi som gruppe har et samlet ansvar for hele projektet.</w:t>
       </w:r>
+      <w:bookmarkEnd w:id="0"/>
+      <w:bookmarkEnd w:id="1"/>
     </w:p>
     <w:sectPr>
       <w:pgSz w:w="11906" w:h="16838"/>
